--- a/Stunting_SAM/16S_DuodenalMicrobiome_MalZam_GuidanceDocument.docx
+++ b/Stunting_SAM/16S_DuodenalMicrobiome_MalZam_GuidanceDocument.docx
@@ -19,13 +19,7 @@
         <w:rPr>
           <w:sz w:val="40"/>
         </w:rPr>
-        <w:t xml:space="preserve"> Analysis</w:t>
-      </w:r>
-      <w:r>
-        <w:rPr>
-          <w:sz w:val="40"/>
-        </w:rPr>
-        <w:t xml:space="preserve"> Guidance </w:t>
+        <w:t xml:space="preserve"> Analysis Guidance </w:t>
       </w:r>
       <w:r>
         <w:rPr>
@@ -103,13 +97,7 @@
         <w:t>Zambia_EE_BEECH_16s_absQuant_forMonica.RData</w:t>
       </w:r>
       <w:r>
-        <w:t xml:space="preserve">’ which contained a </w:t>
-      </w:r>
-      <w:r>
-        <w:t>mapping file</w:t>
-      </w:r>
-      <w:r>
-        <w:t xml:space="preserve"> (map) and a </w:t>
+        <w:t xml:space="preserve">’ which contained a mapping file (map) and a </w:t>
       </w:r>
       <w:proofErr w:type="spellStart"/>
       <w:r>
@@ -198,16 +186,7 @@
         <w:jc w:val="both"/>
       </w:pPr>
       <w:r>
-        <w:t xml:space="preserve">For data cleaning, a phylogenetic tree and </w:t>
-      </w:r>
-      <w:r>
-        <w:t xml:space="preserve">clinical </w:t>
-      </w:r>
-      <w:r>
-        <w:t>meta</w:t>
-      </w:r>
-      <w:r>
-        <w:t xml:space="preserve">data </w:t>
+        <w:t xml:space="preserve">For data cleaning, a phylogenetic tree and clinical metadata </w:t>
       </w:r>
       <w:proofErr w:type="spellStart"/>
       <w:r>
@@ -236,49 +215,7 @@
         <w:jc w:val="both"/>
       </w:pPr>
       <w:r>
-        <w:t>Data cleaning also included excluding ASVs that had</w:t>
-      </w:r>
-      <w:r>
-        <w:t xml:space="preserve"> no taxonomic assignment</w:t>
-      </w:r>
-      <w:r>
-        <w:t xml:space="preserve">, </w:t>
-      </w:r>
-      <w:r>
-        <w:t xml:space="preserve">assigned as </w:t>
-      </w:r>
-      <w:r>
-        <w:t>m</w:t>
-      </w:r>
-      <w:r>
-        <w:t xml:space="preserve">itochondria </w:t>
-      </w:r>
-      <w:r>
-        <w:t>f</w:t>
-      </w:r>
-      <w:r>
-        <w:t>amily</w:t>
-      </w:r>
-      <w:r>
-        <w:t xml:space="preserve"> or</w:t>
-      </w:r>
-      <w:r>
-        <w:t xml:space="preserve"> </w:t>
-      </w:r>
-      <w:r>
-        <w:t>c</w:t>
-      </w:r>
-      <w:r>
-        <w:t xml:space="preserve">hloroplast </w:t>
-      </w:r>
-      <w:r>
-        <w:t>c</w:t>
-      </w:r>
-      <w:r>
-        <w:t>lass</w:t>
-      </w:r>
-      <w:r>
-        <w:t>.</w:t>
+        <w:t>Data cleaning also included excluding ASVs that had no taxonomic assignment, assigned as mitochondria family or chloroplast class.</w:t>
       </w:r>
     </w:p>
     <w:p>
@@ -658,10 +595,7 @@
       </w:r>
       <w:proofErr w:type="spellEnd"/>
       <w:r>
-        <w:t>/</w:t>
-      </w:r>
-      <w:r>
-        <w:t>Code</w:t>
+        <w:t>/Code</w:t>
       </w:r>
       <w:r>
         <w:t>/</w:t>
@@ -785,10 +719,7 @@
       </w:r>
       <w:proofErr w:type="spellEnd"/>
       <w:r>
-        <w:t>/</w:t>
-      </w:r>
-      <w:r>
-        <w:t>Code/</w:t>
+        <w:t>/Code/</w:t>
       </w:r>
       <w:r>
         <w:t>3_Analysis_</w:t>
@@ -959,10 +890,7 @@
         <w:t xml:space="preserve"> </w:t>
       </w:r>
       <w:r>
-        <w:t xml:space="preserve">Linear models of Faith’s PD metric with </w:t>
-      </w:r>
-      <w:r>
-        <w:t>clinical features i.e. anthropometry, biomarkers and morphometry.</w:t>
+        <w:t>Linear models of Faith’s PD metric with clinical features i.e. anthropometry, biomarkers and morphometry.</w:t>
       </w:r>
     </w:p>
     <w:p>
@@ -1074,13 +1002,7 @@
         <w:t>8</w:t>
       </w:r>
       <w:r>
-        <w:t xml:space="preserve">: Beta diversity analysis and visualization. </w:t>
-      </w:r>
-      <w:r>
-        <w:t xml:space="preserve">The output for this is in the </w:t>
-      </w:r>
-      <w:r>
-        <w:t>‘</w:t>
+        <w:t>: Beta diversity analysis and visualization. The output for this is in the ‘</w:t>
       </w:r>
       <w:proofErr w:type="spellStart"/>
       <w:r>
@@ -1088,10 +1010,7 @@
       </w:r>
       <w:proofErr w:type="spellEnd"/>
       <w:r>
-        <w:t>’</w:t>
-      </w:r>
-      <w:r>
-        <w:t xml:space="preserve"> folder</w:t>
+        <w:t>’ folder</w:t>
       </w:r>
     </w:p>
     <w:p>
@@ -1137,42 +1056,11 @@
       <w:pPr>
         <w:pStyle w:val="Heading3"/>
         <w:jc w:val="both"/>
-        <w:rPr>
-          <w:highlight w:val="yellow"/>
-        </w:rPr>
-      </w:pPr>
-      <w:commentRangeStart w:id="0"/>
-      <w:r>
-        <w:rPr>
-          <w:highlight w:val="yellow"/>
-        </w:rPr>
-        <w:t>Comparison</w:t>
-      </w:r>
-      <w:commentRangeEnd w:id="0"/>
-      <w:r>
-        <w:rPr>
-          <w:rStyle w:val="CommentReference"/>
-          <w:rFonts w:asciiTheme="minorHAnsi" w:eastAsiaTheme="minorHAnsi" w:hAnsiTheme="minorHAnsi" w:cstheme="minorBidi"/>
-          <w:color w:val="auto"/>
-        </w:rPr>
-        <w:commentReference w:id="0"/>
-      </w:r>
-      <w:r>
-        <w:rPr>
-          <w:highlight w:val="yellow"/>
-        </w:rPr>
-        <w:t xml:space="preserve"> Part </w:t>
-      </w:r>
-      <w:r>
-        <w:rPr>
-          <w:highlight w:val="yellow"/>
-        </w:rPr>
-        <w:t>2</w:t>
-      </w:r>
-      <w:r>
-        <w:rPr>
-          <w:highlight w:val="yellow"/>
-        </w:rPr>
+      </w:pPr>
+      <w:r>
+        <w:t>Comparison Part 2</w:t>
+      </w:r>
+      <w:r>
         <w:t xml:space="preserve"> – Differential abundance analysis</w:t>
       </w:r>
     </w:p>
@@ -1293,6 +1181,118 @@
       <w:r>
         <w:t>Output</w:t>
       </w:r>
+    </w:p>
+    <w:p>
+      <w:pPr>
+        <w:pStyle w:val="ListParagraph"/>
+        <w:numPr>
+          <w:ilvl w:val="0"/>
+          <w:numId w:val="23"/>
+        </w:numPr>
+        <w:jc w:val="both"/>
+        <w:rPr>
+          <w:u w:val="single"/>
+        </w:rPr>
+      </w:pPr>
+      <w:r>
+        <w:rPr>
+          <w:u w:val="single"/>
+        </w:rPr>
+        <w:t xml:space="preserve">SAM vs stunting: </w:t>
+      </w:r>
+    </w:p>
+    <w:p>
+      <w:pPr>
+        <w:pStyle w:val="ListParagraph"/>
+        <w:ind w:left="1429"/>
+        <w:jc w:val="both"/>
+      </w:pPr>
+      <w:r>
+        <w:t xml:space="preserve">The </w:t>
+      </w:r>
+      <w:r>
+        <w:t xml:space="preserve">first section of the </w:t>
+      </w:r>
+      <w:r>
+        <w:t xml:space="preserve">notebook </w:t>
+      </w:r>
+      <w:r>
+        <w:t xml:space="preserve">(lines </w:t>
+      </w:r>
+      <w:r>
+        <w:t xml:space="preserve">26 -228) details </w:t>
+      </w:r>
+      <w:r>
+        <w:t xml:space="preserve">linear models on the log2 </w:t>
+      </w:r>
+      <w:r>
+        <w:t>transformed</w:t>
+      </w:r>
+      <w:r>
+        <w:t xml:space="preserve"> relative abundances of taxa at different ranks form phylum to genus</w:t>
+      </w:r>
+      <w:r>
+        <w:t xml:space="preserve"> with malnutrition type. Scatter plots of s</w:t>
+      </w:r>
+      <w:r>
+        <w:t xml:space="preserve">ignificant associations at each rank were plotted and </w:t>
+      </w:r>
+      <w:r>
+        <w:t xml:space="preserve">prevalence extracted. </w:t>
+      </w:r>
+    </w:p>
+    <w:p>
+      <w:pPr>
+        <w:pStyle w:val="ListParagraph"/>
+        <w:numPr>
+          <w:ilvl w:val="0"/>
+          <w:numId w:val="23"/>
+        </w:numPr>
+        <w:jc w:val="both"/>
+        <w:rPr>
+          <w:u w:val="single"/>
+        </w:rPr>
+      </w:pPr>
+      <w:r>
+        <w:rPr>
+          <w:u w:val="single"/>
+        </w:rPr>
+        <w:t>Genera associations with clinical data</w:t>
+      </w:r>
+      <w:r>
+        <w:rPr>
+          <w:u w:val="single"/>
+        </w:rPr>
+        <w:t>:</w:t>
+      </w:r>
+    </w:p>
+    <w:p>
+      <w:pPr>
+        <w:pStyle w:val="ListParagraph"/>
+        <w:ind w:left="1429"/>
+        <w:jc w:val="both"/>
+      </w:pPr>
+      <w:r>
+        <w:t xml:space="preserve">The second half of the notebook (lines 231 – 480) has linear models of taxa as all taxonomic ranks with clinical features </w:t>
+      </w:r>
+      <w:proofErr w:type="spellStart"/>
+      <w:r>
+        <w:t>i.e</w:t>
+      </w:r>
+      <w:proofErr w:type="spellEnd"/>
+      <w:r>
+        <w:t xml:space="preserve"> </w:t>
+      </w:r>
+      <w:r>
+        <w:t>anthropometry, biomarkers and morphometry.</w:t>
+      </w:r>
+    </w:p>
+    <w:p>
+      <w:pPr>
+        <w:pStyle w:val="ListParagraph"/>
+        <w:ind w:left="709"/>
+        <w:jc w:val="both"/>
+      </w:pPr>
     </w:p>
     <w:p>
       <w:pPr>
@@ -1605,7 +1605,7 @@
       </w:pPr>
     </w:p>
     <w:sectPr>
-      <w:headerReference w:type="default" r:id="rId12"/>
+      <w:headerReference w:type="default" r:id="rId8"/>
       <w:pgSz w:w="12240" w:h="15840"/>
       <w:pgMar w:top="1440" w:right="1467" w:bottom="1440" w:left="1134" w:header="720" w:footer="720" w:gutter="0"/>
       <w:cols w:space="720"/>
@@ -1613,46 +1613,6 @@
     </w:sectPr>
   </w:body>
 </w:document>
-</file>
-
-<file path=word/comments.xml><?xml version="1.0" encoding="utf-8"?>
-<w:comments xmlns:wpc="http://schemas.microsoft.com/office/word/2010/wordprocessingCanvas" xmlns:cx="http://schemas.microsoft.com/office/drawing/2014/chartex" xmlns:cx1="http://schemas.microsoft.com/office/drawing/2015/9/8/chartex" xmlns:cx2="http://schemas.microsoft.com/office/drawing/2015/10/21/chartex" xmlns:cx3="http://schemas.microsoft.com/office/drawing/2016/5/9/chartex" xmlns:cx4="http://schemas.microsoft.com/office/drawing/2016/5/10/chartex" xmlns:cx5="http://schemas.microsoft.com/office/drawing/2016/5/11/chartex" xmlns:cx6="http://schemas.microsoft.com/office/drawing/2016/5/12/chartex" xmlns:cx7="http://schemas.microsoft.com/office/drawing/2016/5/13/chartex" xmlns:cx8="http://schemas.microsoft.com/office/drawing/2016/5/14/chartex" xmlns:mc="http://schemas.openxmlformats.org/markup-compatibility/2006" xmlns:aink="http://schemas.microsoft.com/office/drawing/2016/ink" xmlns:am3d="http://schemas.microsoft.com/office/drawing/2017/model3d" xmlns:o="urn:schemas-microsoft-com:office:office" xmlns:oel="http://schemas.microsoft.com/office/2019/extlst" xmlns:r="http://schemas.openxmlformats.org/officeDocument/2006/relationships" xmlns:m="http://schemas.openxmlformats.org/officeDocument/2006/math" xmlns:v="urn:schemas-microsoft-com:vml" xmlns:wp14="http://schemas.microsoft.com/office/word/2010/wordprocessingDrawing" xmlns:wp="http://schemas.openxmlformats.org/drawingml/2006/wordprocessingDrawing" xmlns:w10="urn:schemas-microsoft-com:office:word" xmlns:w="http://schemas.openxmlformats.org/wordprocessingml/2006/main" xmlns:w14="http://schemas.microsoft.com/office/word/2010/wordml" xmlns:w15="http://schemas.microsoft.com/office/word/2012/wordml" xmlns:w16cex="http://schemas.microsoft.com/office/word/2018/wordml/cex" xmlns:w16cid="http://schemas.microsoft.com/office/word/2016/wordml/cid" xmlns:w16="http://schemas.microsoft.com/office/word/2018/wordml" xmlns:w16du="http://schemas.microsoft.com/office/word/2023/wordml/word16du" xmlns:w16sdtdh="http://schemas.microsoft.com/office/word/2020/wordml/sdtdatahash" xmlns:w16se="http://schemas.microsoft.com/office/word/2015/wordml/symex" xmlns:wpg="http://schemas.microsoft.com/office/word/2010/wordprocessingGroup" xmlns:wpi="http://schemas.microsoft.com/office/word/2010/wordprocessingInk" xmlns:wne="http://schemas.microsoft.com/office/word/2006/wordml" xmlns:wps="http://schemas.microsoft.com/office/word/2010/wordprocessingShape" mc:Ignorable="w14 w15 w16se w16cid w16 w16cex w16sdtdh w16du wp14">
-  <w:comment w:id="0" w:author="Monica  Mweetwa" w:date="2024-12-30T17:07:00Z" w:initials="MOU">
-    <w:p>
-      <w:r>
-        <w:rPr>
-          <w:rStyle w:val="CommentReference"/>
-        </w:rPr>
-        <w:annotationRef/>
-      </w:r>
-      <w:r>
-        <w:rPr>
-          <w:sz w:val="20"/>
-          <w:szCs w:val="20"/>
-        </w:rPr>
-        <w:t>Not completed</w:t>
-      </w:r>
-    </w:p>
-  </w:comment>
-</w:comments>
-</file>
-
-<file path=word/commentsExtended.xml><?xml version="1.0" encoding="utf-8"?>
-<w15:commentsEx xmlns:wpc="http://schemas.microsoft.com/office/word/2010/wordprocessingCanvas" xmlns:cx="http://schemas.microsoft.com/office/drawing/2014/chartex" xmlns:cx1="http://schemas.microsoft.com/office/drawing/2015/9/8/chartex" xmlns:cx2="http://schemas.microsoft.com/office/drawing/2015/10/21/chartex" xmlns:cx3="http://schemas.microsoft.com/office/drawing/2016/5/9/chartex" xmlns:cx4="http://schemas.microsoft.com/office/drawing/2016/5/10/chartex" xmlns:cx5="http://schemas.microsoft.com/office/drawing/2016/5/11/chartex" xmlns:cx6="http://schemas.microsoft.com/office/drawing/2016/5/12/chartex" xmlns:cx7="http://schemas.microsoft.com/office/drawing/2016/5/13/chartex" xmlns:cx8="http://schemas.microsoft.com/office/drawing/2016/5/14/chartex" xmlns:mc="http://schemas.openxmlformats.org/markup-compatibility/2006" xmlns:aink="http://schemas.microsoft.com/office/drawing/2016/ink" xmlns:am3d="http://schemas.microsoft.com/office/drawing/2017/model3d" xmlns:o="urn:schemas-microsoft-com:office:office" xmlns:oel="http://schemas.microsoft.com/office/2019/extlst" xmlns:r="http://schemas.openxmlformats.org/officeDocument/2006/relationships" xmlns:m="http://schemas.openxmlformats.org/officeDocument/2006/math" xmlns:v="urn:schemas-microsoft-com:vml" xmlns:wp14="http://schemas.microsoft.com/office/word/2010/wordprocessingDrawing" xmlns:wp="http://schemas.openxmlformats.org/drawingml/2006/wordprocessingDrawing" xmlns:w10="urn:schemas-microsoft-com:office:word" xmlns:w="http://schemas.openxmlformats.org/wordprocessingml/2006/main" xmlns:w14="http://schemas.microsoft.com/office/word/2010/wordml" xmlns:w15="http://schemas.microsoft.com/office/word/2012/wordml" xmlns:w16cex="http://schemas.microsoft.com/office/word/2018/wordml/cex" xmlns:w16cid="http://schemas.microsoft.com/office/word/2016/wordml/cid" xmlns:w16="http://schemas.microsoft.com/office/word/2018/wordml" xmlns:w16du="http://schemas.microsoft.com/office/word/2023/wordml/word16du" xmlns:w16sdtdh="http://schemas.microsoft.com/office/word/2020/wordml/sdtdatahash" xmlns:w16se="http://schemas.microsoft.com/office/word/2015/wordml/symex" xmlns:wpg="http://schemas.microsoft.com/office/word/2010/wordprocessingGroup" xmlns:wpi="http://schemas.microsoft.com/office/word/2010/wordprocessingInk" xmlns:wne="http://schemas.microsoft.com/office/word/2006/wordml" xmlns:wps="http://schemas.microsoft.com/office/word/2010/wordprocessingShape" mc:Ignorable="w14 w15 w16se w16cid w16 w16cex w16sdtdh w16du wp14">
-  <w15:commentEx w15:paraId="56D3CF1C" w15:done="0"/>
-</w15:commentsEx>
-</file>
-
-<file path=word/commentsExtensible.xml><?xml version="1.0" encoding="utf-8"?>
-<w16cex:commentsExtensible xmlns:wpc="http://schemas.microsoft.com/office/word/2010/wordprocessingCanvas" xmlns:cx="http://schemas.microsoft.com/office/drawing/2014/chartex" xmlns:cx1="http://schemas.microsoft.com/office/drawing/2015/9/8/chartex" xmlns:cx2="http://schemas.microsoft.com/office/drawing/2015/10/21/chartex" xmlns:cx3="http://schemas.microsoft.com/office/drawing/2016/5/9/chartex" xmlns:cx4="http://schemas.microsoft.com/office/drawing/2016/5/10/chartex" xmlns:cx5="http://schemas.microsoft.com/office/drawing/2016/5/11/chartex" xmlns:cx6="http://schemas.microsoft.com/office/drawing/2016/5/12/chartex" xmlns:cx7="http://schemas.microsoft.com/office/drawing/2016/5/13/chartex" xmlns:cx8="http://schemas.microsoft.com/office/drawing/2016/5/14/chartex" xmlns:cr="http://schemas.microsoft.com/office/comments/2020/reactions" xmlns:mc="http://schemas.openxmlformats.org/markup-compatibility/2006" xmlns:aink="http://schemas.microsoft.com/office/drawing/2016/ink" xmlns:am3d="http://schemas.microsoft.com/office/drawing/2017/model3d" xmlns:o="urn:schemas-microsoft-com:office:office" xmlns:oel="http://schemas.microsoft.com/office/2019/extlst" xmlns:r="http://schemas.openxmlformats.org/officeDocument/2006/relationships" xmlns:m="http://schemas.openxmlformats.org/officeDocument/2006/math" xmlns:v="urn:schemas-microsoft-com:vml" xmlns:wp14="http://schemas.microsoft.com/office/word/2010/wordprocessingDrawing" xmlns:wp="http://schemas.openxmlformats.org/drawingml/2006/wordprocessingDrawing" xmlns:w10="urn:schemas-microsoft-com:office:word" xmlns:w="http://schemas.openxmlformats.org/wordprocessingml/2006/main" xmlns:w14="http://schemas.microsoft.com/office/word/2010/wordml" xmlns:w15="http://schemas.microsoft.com/office/word/2012/wordml" xmlns:w16cex="http://schemas.microsoft.com/office/word/2018/wordml/cex" xmlns:w16cid="http://schemas.microsoft.com/office/word/2016/wordml/cid" xmlns:w16="http://schemas.microsoft.com/office/word/2018/wordml" xmlns:w16du="http://schemas.microsoft.com/office/word/2023/wordml/word16du" xmlns:w16sdtdh="http://schemas.microsoft.com/office/word/2020/wordml/sdtdatahash" xmlns:w16se="http://schemas.microsoft.com/office/word/2015/wordml/symex" xmlns:wpg="http://schemas.microsoft.com/office/word/2010/wordprocessingGroup" xmlns:wpi="http://schemas.microsoft.com/office/word/2010/wordprocessingInk" xmlns:wne="http://schemas.microsoft.com/office/word/2006/wordml" xmlns:wps="http://schemas.microsoft.com/office/word/2010/wordprocessingShape" mc:Ignorable="w14 w15 w16se w16cid w16 w16cex w16sdtdh cr w16du wp14">
-  <w16cex:commentExtensible w16cex:durableId="126016DA" w16cex:dateUtc="2024-12-30T15:07:00Z"/>
-</w16cex:commentsExtensible>
-</file>
-
-<file path=word/commentsIds.xml><?xml version="1.0" encoding="utf-8"?>
-<w16cid:commentsIds xmlns:wpc="http://schemas.microsoft.com/office/word/2010/wordprocessingCanvas" xmlns:cx="http://schemas.microsoft.com/office/drawing/2014/chartex" xmlns:cx1="http://schemas.microsoft.com/office/drawing/2015/9/8/chartex" xmlns:cx2="http://schemas.microsoft.com/office/drawing/2015/10/21/chartex" xmlns:cx3="http://schemas.microsoft.com/office/drawing/2016/5/9/chartex" xmlns:cx4="http://schemas.microsoft.com/office/drawing/2016/5/10/chartex" xmlns:cx5="http://schemas.microsoft.com/office/drawing/2016/5/11/chartex" xmlns:cx6="http://schemas.microsoft.com/office/drawing/2016/5/12/chartex" xmlns:cx7="http://schemas.microsoft.com/office/drawing/2016/5/13/chartex" xmlns:cx8="http://schemas.microsoft.com/office/drawing/2016/5/14/chartex" xmlns:mc="http://schemas.openxmlformats.org/markup-compatibility/2006" xmlns:aink="http://schemas.microsoft.com/office/drawing/2016/ink" xmlns:am3d="http://schemas.microsoft.com/office/drawing/2017/model3d" xmlns:o="urn:schemas-microsoft-com:office:office" xmlns:oel="http://schemas.microsoft.com/office/2019/extlst" xmlns:r="http://schemas.openxmlformats.org/officeDocument/2006/relationships" xmlns:m="http://schemas.openxmlformats.org/officeDocument/2006/math" xmlns:v="urn:schemas-microsoft-com:vml" xmlns:wp14="http://schemas.microsoft.com/office/word/2010/wordprocessingDrawing" xmlns:wp="http://schemas.openxmlformats.org/drawingml/2006/wordprocessingDrawing" xmlns:w10="urn:schemas-microsoft-com:office:word" xmlns:w="http://schemas.openxmlformats.org/wordprocessingml/2006/main" xmlns:w14="http://schemas.microsoft.com/office/word/2010/wordml" xmlns:w15="http://schemas.microsoft.com/office/word/2012/wordml" xmlns:w16cex="http://schemas.microsoft.com/office/word/2018/wordml/cex" xmlns:w16cid="http://schemas.microsoft.com/office/word/2016/wordml/cid" xmlns:w16="http://schemas.microsoft.com/office/word/2018/wordml" xmlns:w16du="http://schemas.microsoft.com/office/word/2023/wordml/word16du" xmlns:w16sdtdh="http://schemas.microsoft.com/office/word/2020/wordml/sdtdatahash" xmlns:w16se="http://schemas.microsoft.com/office/word/2015/wordml/symex" xmlns:wpg="http://schemas.microsoft.com/office/word/2010/wordprocessingGroup" xmlns:wpi="http://schemas.microsoft.com/office/word/2010/wordprocessingInk" xmlns:wne="http://schemas.microsoft.com/office/word/2006/wordml" xmlns:wps="http://schemas.microsoft.com/office/word/2010/wordprocessingShape" mc:Ignorable="w14 w15 w16se w16cid w16 w16cex w16sdtdh w16du wp14">
-  <w16cid:commentId w16cid:paraId="56D3CF1C" w16cid:durableId="126016DA"/>
-</w16cid:commentsIds>
 </file>
 
 <file path=word/endnotes.xml><?xml version="1.0" encoding="utf-8"?>
@@ -3429,6 +3389,119 @@
     </w:lvl>
   </w:abstractNum>
   <w:abstractNum w:abstractNumId="16" w15:restartNumberingAfterBreak="0">
+    <w:nsid w:val="67527E29"/>
+    <w:multiLevelType w:val="hybridMultilevel"/>
+    <w:tmpl w:val="A3F46482"/>
+    <w:lvl w:ilvl="0" w:tplc="08090001">
+      <w:start w:val="1"/>
+      <w:numFmt w:val="bullet"/>
+      <w:lvlText w:val=""/>
+      <w:lvlJc w:val="left"/>
+      <w:pPr>
+        <w:ind w:left="1429" w:hanging="360"/>
+      </w:pPr>
+      <w:rPr>
+        <w:rFonts w:ascii="Symbol" w:hAnsi="Symbol" w:hint="default"/>
+      </w:rPr>
+    </w:lvl>
+    <w:lvl w:ilvl="1" w:tplc="08090003" w:tentative="1">
+      <w:start w:val="1"/>
+      <w:numFmt w:val="bullet"/>
+      <w:lvlText w:val="o"/>
+      <w:lvlJc w:val="left"/>
+      <w:pPr>
+        <w:ind w:left="2149" w:hanging="360"/>
+      </w:pPr>
+      <w:rPr>
+        <w:rFonts w:ascii="Courier New" w:hAnsi="Courier New" w:cs="Courier New" w:hint="default"/>
+      </w:rPr>
+    </w:lvl>
+    <w:lvl w:ilvl="2" w:tplc="08090005" w:tentative="1">
+      <w:start w:val="1"/>
+      <w:numFmt w:val="bullet"/>
+      <w:lvlText w:val=""/>
+      <w:lvlJc w:val="left"/>
+      <w:pPr>
+        <w:ind w:left="2869" w:hanging="360"/>
+      </w:pPr>
+      <w:rPr>
+        <w:rFonts w:ascii="Wingdings" w:hAnsi="Wingdings" w:hint="default"/>
+      </w:rPr>
+    </w:lvl>
+    <w:lvl w:ilvl="3" w:tplc="08090001" w:tentative="1">
+      <w:start w:val="1"/>
+      <w:numFmt w:val="bullet"/>
+      <w:lvlText w:val=""/>
+      <w:lvlJc w:val="left"/>
+      <w:pPr>
+        <w:ind w:left="3589" w:hanging="360"/>
+      </w:pPr>
+      <w:rPr>
+        <w:rFonts w:ascii="Symbol" w:hAnsi="Symbol" w:hint="default"/>
+      </w:rPr>
+    </w:lvl>
+    <w:lvl w:ilvl="4" w:tplc="08090003" w:tentative="1">
+      <w:start w:val="1"/>
+      <w:numFmt w:val="bullet"/>
+      <w:lvlText w:val="o"/>
+      <w:lvlJc w:val="left"/>
+      <w:pPr>
+        <w:ind w:left="4309" w:hanging="360"/>
+      </w:pPr>
+      <w:rPr>
+        <w:rFonts w:ascii="Courier New" w:hAnsi="Courier New" w:cs="Courier New" w:hint="default"/>
+      </w:rPr>
+    </w:lvl>
+    <w:lvl w:ilvl="5" w:tplc="08090005" w:tentative="1">
+      <w:start w:val="1"/>
+      <w:numFmt w:val="bullet"/>
+      <w:lvlText w:val=""/>
+      <w:lvlJc w:val="left"/>
+      <w:pPr>
+        <w:ind w:left="5029" w:hanging="360"/>
+      </w:pPr>
+      <w:rPr>
+        <w:rFonts w:ascii="Wingdings" w:hAnsi="Wingdings" w:hint="default"/>
+      </w:rPr>
+    </w:lvl>
+    <w:lvl w:ilvl="6" w:tplc="08090001" w:tentative="1">
+      <w:start w:val="1"/>
+      <w:numFmt w:val="bullet"/>
+      <w:lvlText w:val=""/>
+      <w:lvlJc w:val="left"/>
+      <w:pPr>
+        <w:ind w:left="5749" w:hanging="360"/>
+      </w:pPr>
+      <w:rPr>
+        <w:rFonts w:ascii="Symbol" w:hAnsi="Symbol" w:hint="default"/>
+      </w:rPr>
+    </w:lvl>
+    <w:lvl w:ilvl="7" w:tplc="08090003" w:tentative="1">
+      <w:start w:val="1"/>
+      <w:numFmt w:val="bullet"/>
+      <w:lvlText w:val="o"/>
+      <w:lvlJc w:val="left"/>
+      <w:pPr>
+        <w:ind w:left="6469" w:hanging="360"/>
+      </w:pPr>
+      <w:rPr>
+        <w:rFonts w:ascii="Courier New" w:hAnsi="Courier New" w:cs="Courier New" w:hint="default"/>
+      </w:rPr>
+    </w:lvl>
+    <w:lvl w:ilvl="8" w:tplc="08090005" w:tentative="1">
+      <w:start w:val="1"/>
+      <w:numFmt w:val="bullet"/>
+      <w:lvlText w:val=""/>
+      <w:lvlJc w:val="left"/>
+      <w:pPr>
+        <w:ind w:left="7189" w:hanging="360"/>
+      </w:pPr>
+      <w:rPr>
+        <w:rFonts w:ascii="Wingdings" w:hAnsi="Wingdings" w:hint="default"/>
+      </w:rPr>
+    </w:lvl>
+  </w:abstractNum>
+  <w:abstractNum w:abstractNumId="17" w15:restartNumberingAfterBreak="0">
     <w:nsid w:val="69C9070E"/>
     <w:multiLevelType w:val="hybridMultilevel"/>
     <w:tmpl w:val="C71E4554"/>
@@ -3541,7 +3614,7 @@
       </w:rPr>
     </w:lvl>
   </w:abstractNum>
-  <w:abstractNum w:abstractNumId="17" w15:restartNumberingAfterBreak="0">
+  <w:abstractNum w:abstractNumId="18" w15:restartNumberingAfterBreak="0">
     <w:nsid w:val="6A157691"/>
     <w:multiLevelType w:val="hybridMultilevel"/>
     <w:tmpl w:val="B976833C"/>
@@ -3654,7 +3727,7 @@
       </w:rPr>
     </w:lvl>
   </w:abstractNum>
-  <w:abstractNum w:abstractNumId="18" w15:restartNumberingAfterBreak="0">
+  <w:abstractNum w:abstractNumId="19" w15:restartNumberingAfterBreak="0">
     <w:nsid w:val="6B0D2136"/>
     <w:multiLevelType w:val="hybridMultilevel"/>
     <w:tmpl w:val="84262A74"/>
@@ -3767,7 +3840,7 @@
       </w:rPr>
     </w:lvl>
   </w:abstractNum>
-  <w:abstractNum w:abstractNumId="19" w15:restartNumberingAfterBreak="0">
+  <w:abstractNum w:abstractNumId="20" w15:restartNumberingAfterBreak="0">
     <w:nsid w:val="79D95DEF"/>
     <w:multiLevelType w:val="hybridMultilevel"/>
     <w:tmpl w:val="DA1AD396"/>
@@ -3881,7 +3954,7 @@
       </w:rPr>
     </w:lvl>
   </w:abstractNum>
-  <w:abstractNum w:abstractNumId="20" w15:restartNumberingAfterBreak="0">
+  <w:abstractNum w:abstractNumId="21" w15:restartNumberingAfterBreak="0">
     <w:nsid w:val="7C0A5D45"/>
     <w:multiLevelType w:val="multilevel"/>
     <w:tmpl w:val="08090025"/>
@@ -3976,7 +4049,7 @@
       </w:pPr>
     </w:lvl>
   </w:abstractNum>
-  <w:abstractNum w:abstractNumId="21" w15:restartNumberingAfterBreak="0">
+  <w:abstractNum w:abstractNumId="22" w15:restartNumberingAfterBreak="0">
     <w:nsid w:val="7E6F3C9D"/>
     <w:multiLevelType w:val="hybridMultilevel"/>
     <w:tmpl w:val="B3BEF4E0"/>
@@ -4078,7 +4151,7 @@
     <w:abstractNumId w:val="10"/>
   </w:num>
   <w:num w:numId="5" w16cid:durableId="177700136">
-    <w:abstractNumId w:val="21"/>
+    <w:abstractNumId w:val="22"/>
   </w:num>
   <w:num w:numId="6" w16cid:durableId="635987746">
     <w:abstractNumId w:val="4"/>
@@ -4087,13 +4160,13 @@
     <w:abstractNumId w:val="3"/>
   </w:num>
   <w:num w:numId="8" w16cid:durableId="1837921000">
-    <w:abstractNumId w:val="19"/>
+    <w:abstractNumId w:val="20"/>
   </w:num>
   <w:num w:numId="9" w16cid:durableId="915088224">
     <w:abstractNumId w:val="12"/>
   </w:num>
   <w:num w:numId="10" w16cid:durableId="1910799621">
-    <w:abstractNumId w:val="20"/>
+    <w:abstractNumId w:val="21"/>
   </w:num>
   <w:num w:numId="11" w16cid:durableId="116996448">
     <w:abstractNumId w:val="13"/>
@@ -4114,16 +4187,16 @@
     <w:abstractNumId w:val="14"/>
   </w:num>
   <w:num w:numId="17" w16cid:durableId="1386484155">
-    <w:abstractNumId w:val="17"/>
+    <w:abstractNumId w:val="18"/>
   </w:num>
   <w:num w:numId="18" w16cid:durableId="856777256">
-    <w:abstractNumId w:val="16"/>
+    <w:abstractNumId w:val="17"/>
   </w:num>
   <w:num w:numId="19" w16cid:durableId="547493139">
     <w:abstractNumId w:val="9"/>
   </w:num>
   <w:num w:numId="20" w16cid:durableId="590309929">
-    <w:abstractNumId w:val="18"/>
+    <w:abstractNumId w:val="19"/>
   </w:num>
   <w:num w:numId="21" w16cid:durableId="1666779150">
     <w:abstractNumId w:val="7"/>
@@ -4131,15 +4204,10 @@
   <w:num w:numId="22" w16cid:durableId="2123303410">
     <w:abstractNumId w:val="5"/>
   </w:num>
+  <w:num w:numId="23" w16cid:durableId="1074350253">
+    <w:abstractNumId w:val="16"/>
+  </w:num>
 </w:numbering>
-</file>
-
-<file path=word/people.xml><?xml version="1.0" encoding="utf-8"?>
-<w15:people xmlns:wpc="http://schemas.microsoft.com/office/word/2010/wordprocessingCanvas" xmlns:cx="http://schemas.microsoft.com/office/drawing/2014/chartex" xmlns:cx1="http://schemas.microsoft.com/office/drawing/2015/9/8/chartex" xmlns:cx2="http://schemas.microsoft.com/office/drawing/2015/10/21/chartex" xmlns:cx3="http://schemas.microsoft.com/office/drawing/2016/5/9/chartex" xmlns:cx4="http://schemas.microsoft.com/office/drawing/2016/5/10/chartex" xmlns:cx5="http://schemas.microsoft.com/office/drawing/2016/5/11/chartex" xmlns:cx6="http://schemas.microsoft.com/office/drawing/2016/5/12/chartex" xmlns:cx7="http://schemas.microsoft.com/office/drawing/2016/5/13/chartex" xmlns:cx8="http://schemas.microsoft.com/office/drawing/2016/5/14/chartex" xmlns:mc="http://schemas.openxmlformats.org/markup-compatibility/2006" xmlns:aink="http://schemas.microsoft.com/office/drawing/2016/ink" xmlns:am3d="http://schemas.microsoft.com/office/drawing/2017/model3d" xmlns:o="urn:schemas-microsoft-com:office:office" xmlns:oel="http://schemas.microsoft.com/office/2019/extlst" xmlns:r="http://schemas.openxmlformats.org/officeDocument/2006/relationships" xmlns:m="http://schemas.openxmlformats.org/officeDocument/2006/math" xmlns:v="urn:schemas-microsoft-com:vml" xmlns:wp14="http://schemas.microsoft.com/office/word/2010/wordprocessingDrawing" xmlns:wp="http://schemas.openxmlformats.org/drawingml/2006/wordprocessingDrawing" xmlns:w10="urn:schemas-microsoft-com:office:word" xmlns:w="http://schemas.openxmlformats.org/wordprocessingml/2006/main" xmlns:w14="http://schemas.microsoft.com/office/word/2010/wordml" xmlns:w15="http://schemas.microsoft.com/office/word/2012/wordml" xmlns:w16cex="http://schemas.microsoft.com/office/word/2018/wordml/cex" xmlns:w16cid="http://schemas.microsoft.com/office/word/2016/wordml/cid" xmlns:w16="http://schemas.microsoft.com/office/word/2018/wordml" xmlns:w16du="http://schemas.microsoft.com/office/word/2023/wordml/word16du" xmlns:w16sdtdh="http://schemas.microsoft.com/office/word/2020/wordml/sdtdatahash" xmlns:w16se="http://schemas.microsoft.com/office/word/2015/wordml/symex" xmlns:wpg="http://schemas.microsoft.com/office/word/2010/wordprocessingGroup" xmlns:wpi="http://schemas.microsoft.com/office/word/2010/wordprocessingInk" xmlns:wne="http://schemas.microsoft.com/office/word/2006/wordml" xmlns:wps="http://schemas.microsoft.com/office/word/2010/wordprocessingShape" mc:Ignorable="w14 w15 w16se w16cid w16 w16cex w16sdtdh w16du wp14">
-  <w15:person w15:author="Monica  Mweetwa">
-    <w15:presenceInfo w15:providerId="AD" w15:userId="S::monica@tropgan.com::78b792e9-d16e-4d7f-a2ce-819a1c59b114"/>
-  </w15:person>
-</w15:people>
 </file>
 
 <file path=word/styles.xml><?xml version="1.0" encoding="utf-8"?>
